--- a/Documentations/JAVA Documentation.docx
+++ b/Documentations/JAVA Documentation.docx
@@ -36049,8 +36049,6 @@
       <w:r>
         <w:t>5</w:t>
       </w:r>
-      <w:bookmarkStart w:id="0" w:name="_GoBack"/>
-      <w:bookmarkEnd w:id="0"/>
       <w:r>
         <w:t xml:space="preserve">. </w:t>
       </w:r>
@@ -37477,6 +37475,57 @@
           <w:szCs w:val="24"/>
         </w:rPr>
       </w:pPr>
+      <w:r>
+        <w:rPr>
+          <w:rFonts w:ascii="Arial" w:hAnsi="Arial" w:cs="Arial"/>
+          <w:b/>
+          <w:sz w:val="24"/>
+          <w:szCs w:val="24"/>
+        </w:rPr>
+        <w:t>Abstract class:</w:t>
+      </w:r>
+    </w:p>
+    <w:p>
+      <w:pPr>
+        <w:spacing w:after="0"/>
+        <w:rPr>
+          <w:rFonts w:ascii="Arial" w:hAnsi="Arial" w:cs="Arial"/>
+          <w:b/>
+          <w:sz w:val="24"/>
+          <w:szCs w:val="24"/>
+        </w:rPr>
+      </w:pPr>
+      <w:r>
+        <w:rPr>
+          <w:rFonts w:ascii="Arial" w:hAnsi="Arial" w:cs="Arial"/>
+          <w:b/>
+          <w:sz w:val="24"/>
+          <w:szCs w:val="24"/>
+        </w:rPr>
+        <w:t xml:space="preserve">For interface abstract class is mandatory, for other </w:t>
+      </w:r>
+      <w:proofErr w:type="spellStart"/>
+      <w:r>
+        <w:rPr>
+          <w:rFonts w:ascii="Arial" w:hAnsi="Arial" w:cs="Arial"/>
+          <w:b/>
+          <w:sz w:val="24"/>
+          <w:szCs w:val="24"/>
+        </w:rPr>
+        <w:t>its</w:t>
+      </w:r>
+      <w:bookmarkStart w:id="0" w:name="_GoBack"/>
+      <w:bookmarkEnd w:id="0"/>
+      <w:proofErr w:type="spellEnd"/>
+      <w:r>
+        <w:rPr>
+          <w:rFonts w:ascii="Arial" w:hAnsi="Arial" w:cs="Arial"/>
+          <w:b/>
+          <w:sz w:val="24"/>
+          <w:szCs w:val="24"/>
+        </w:rPr>
+        <w:t xml:space="preserve"> not</w:t>
+      </w:r>
     </w:p>
     <w:sectPr>
       <w:pgSz w:w="11906" w:h="16838"/>
@@ -42187,7 +42236,7 @@
 </file>
 
 <file path=customXml/itemProps1.xml><?xml version="1.0" encoding="utf-8"?>
-<ds:datastoreItem xmlns:ds="http://schemas.openxmlformats.org/officeDocument/2006/customXml" ds:itemID="{84805908-6125-489B-8F73-1FC857A50602}">
+<ds:datastoreItem xmlns:ds="http://schemas.openxmlformats.org/officeDocument/2006/customXml" ds:itemID="{E90F4165-D30A-4C5A-89E7-028DD2DC0BBE}">
   <ds:schemaRefs>
     <ds:schemaRef ds:uri="http://schemas.openxmlformats.org/officeDocument/2006/bibliography"/>
   </ds:schemaRefs>

--- a/Documentations/JAVA Documentation.docx
+++ b/Documentations/JAVA Documentation.docx
@@ -5965,7 +5965,6 @@
         </w:rPr>
         <w:fldChar w:fldCharType="separate"/>
       </w:r>
-      <w:proofErr w:type="gramStart"/>
       <w:r>
         <w:rPr>
           <w:rStyle w:val="Hyperlink"/>
@@ -5976,7 +5975,6 @@
         <w:t>boolean</w:t>
       </w:r>
       <w:proofErr w:type="spellEnd"/>
-      <w:proofErr w:type="gramEnd"/>
       <w:r>
         <w:rPr>
           <w:rStyle w:val="Hyperlink"/>
@@ -6538,7 +6536,6 @@
         </w:rPr>
         <w:fldChar w:fldCharType="separate"/>
       </w:r>
-      <w:proofErr w:type="gramStart"/>
       <w:r>
         <w:rPr>
           <w:rStyle w:val="Hyperlink"/>
@@ -6549,7 +6546,6 @@
         <w:t>boolean</w:t>
       </w:r>
       <w:proofErr w:type="spellEnd"/>
-      <w:proofErr w:type="gramEnd"/>
       <w:r>
         <w:rPr>
           <w:rStyle w:val="Hyperlink"/>
@@ -10326,7 +10322,6 @@
         </w:rPr>
         <w:fldChar w:fldCharType="separate"/>
       </w:r>
-      <w:proofErr w:type="gramStart"/>
       <w:r>
         <w:rPr>
           <w:rStyle w:val="Hyperlink"/>
@@ -10337,7 +10332,6 @@
         <w:t>boolean</w:t>
       </w:r>
       <w:proofErr w:type="spellEnd"/>
-      <w:proofErr w:type="gramEnd"/>
       <w:r>
         <w:rPr>
           <w:rStyle w:val="Hyperlink"/>
@@ -35632,6 +35626,22 @@
           <w:szCs w:val="23"/>
         </w:rPr>
       </w:pPr>
+      <w:bookmarkStart w:id="0" w:name="_GoBack"/>
+      <w:bookmarkEnd w:id="0"/>
+    </w:p>
+    <w:p>
+      <w:pPr>
+        <w:shd w:val="clear" w:color="auto" w:fill="FFFFFF"/>
+        <w:spacing w:before="100" w:beforeAutospacing="1" w:after="100" w:afterAutospacing="1" w:line="240" w:lineRule="auto"/>
+        <w:jc w:val="both"/>
+        <w:rPr>
+          <w:rFonts w:ascii="Arial" w:hAnsi="Arial" w:cs="Arial"/>
+          <w:b/>
+          <w:color w:val="333333"/>
+          <w:sz w:val="23"/>
+          <w:szCs w:val="23"/>
+        </w:rPr>
+      </w:pPr>
     </w:p>
     <w:p>
       <w:pPr>
@@ -36208,6 +36218,7 @@
         <w:pStyle w:val="Heading3"/>
       </w:pPr>
       <w:r>
+        <w:lastRenderedPageBreak/>
         <w:t xml:space="preserve">4. </w:t>
       </w:r>
       <w:r>
@@ -36274,7 +36285,6 @@
         <w:rPr>
           <w:rStyle w:val="Strong"/>
         </w:rPr>
-        <w:lastRenderedPageBreak/>
         <w:t>Example Classes:</w:t>
       </w:r>
       <w:r>
@@ -36902,6 +36912,7 @@
         <w:rPr>
           <w:rStyle w:val="HTMLCode"/>
         </w:rPr>
+        <w:lastRenderedPageBreak/>
         <w:t>src</w:t>
       </w:r>
       <w:proofErr w:type="spellEnd"/>
@@ -36998,7 +37009,6 @@
     </w:p>
     <w:p>
       <w:r>
-        <w:lastRenderedPageBreak/>
         <w:pict>
           <v:rect id="_x0000_i1037" style="width:0;height:1.5pt" o:hralign="center" o:hrstd="t" o:hr="t" fillcolor="#a0a0a0" stroked="f"/>
         </w:pict>
@@ -37453,17 +37463,23 @@
     </w:p>
     <w:p>
       <w:pPr>
-        <w:shd w:val="clear" w:color="auto" w:fill="FFFFFF"/>
-        <w:spacing w:before="100" w:beforeAutospacing="1" w:after="100" w:afterAutospacing="1" w:line="240" w:lineRule="auto"/>
-        <w:jc w:val="both"/>
+        <w:spacing w:after="0"/>
         <w:rPr>
           <w:rFonts w:ascii="Arial" w:hAnsi="Arial" w:cs="Arial"/>
           <w:b/>
-          <w:color w:val="333333"/>
-          <w:sz w:val="23"/>
-          <w:szCs w:val="23"/>
-        </w:rPr>
-      </w:pPr>
+          <w:sz w:val="24"/>
+          <w:szCs w:val="24"/>
+        </w:rPr>
+      </w:pPr>
+      <w:r>
+        <w:rPr>
+          <w:rFonts w:ascii="Arial" w:hAnsi="Arial" w:cs="Arial"/>
+          <w:b/>
+          <w:sz w:val="24"/>
+          <w:szCs w:val="24"/>
+        </w:rPr>
+        <w:t>Abstract class:</w:t>
+      </w:r>
     </w:p>
     <w:p>
       <w:pPr>
@@ -37482,40 +37498,18 @@
           <w:sz w:val="24"/>
           <w:szCs w:val="24"/>
         </w:rPr>
-        <w:t>Abstract class:</w:t>
-      </w:r>
-    </w:p>
-    <w:p>
-      <w:pPr>
-        <w:spacing w:after="0"/>
+        <w:t xml:space="preserve">For interface abstract class is mandatory, for other </w:t>
+      </w:r>
+      <w:proofErr w:type="spellStart"/>
+      <w:r>
         <w:rPr>
           <w:rFonts w:ascii="Arial" w:hAnsi="Arial" w:cs="Arial"/>
           <w:b/>
           <w:sz w:val="24"/>
           <w:szCs w:val="24"/>
         </w:rPr>
-      </w:pPr>
-      <w:r>
-        <w:rPr>
-          <w:rFonts w:ascii="Arial" w:hAnsi="Arial" w:cs="Arial"/>
-          <w:b/>
-          <w:sz w:val="24"/>
-          <w:szCs w:val="24"/>
-        </w:rPr>
-        <w:t xml:space="preserve">For interface abstract class is mandatory, for other </w:t>
-      </w:r>
-      <w:proofErr w:type="spellStart"/>
-      <w:r>
-        <w:rPr>
-          <w:rFonts w:ascii="Arial" w:hAnsi="Arial" w:cs="Arial"/>
-          <w:b/>
-          <w:sz w:val="24"/>
-          <w:szCs w:val="24"/>
-        </w:rPr>
         <w:t>its</w:t>
       </w:r>
-      <w:bookmarkStart w:id="0" w:name="_GoBack"/>
-      <w:bookmarkEnd w:id="0"/>
       <w:proofErr w:type="spellEnd"/>
       <w:r>
         <w:rPr>
@@ -42236,7 +42230,7 @@
 </file>
 
 <file path=customXml/itemProps1.xml><?xml version="1.0" encoding="utf-8"?>
-<ds:datastoreItem xmlns:ds="http://schemas.openxmlformats.org/officeDocument/2006/customXml" ds:itemID="{E90F4165-D30A-4C5A-89E7-028DD2DC0BBE}">
+<ds:datastoreItem xmlns:ds="http://schemas.openxmlformats.org/officeDocument/2006/customXml" ds:itemID="{3A0631DD-E695-4EC9-A6EB-DBB6F1F7048B}">
   <ds:schemaRefs>
     <ds:schemaRef ds:uri="http://schemas.openxmlformats.org/officeDocument/2006/bibliography"/>
   </ds:schemaRefs>
